--- a/assignments/Assignment 02 - JavaScript/Assignment 02 - Testing Grading Sheet.docx
+++ b/assignments/Assignment 02 - JavaScript/Assignment 02 - Testing Grading Sheet.docx
@@ -1,6 +1,6 @@
 
 <file path=word/document.xml><?xml version="1.0" encoding="utf-8"?>
-<w:document xmlns:wpc="http://schemas.microsoft.com/office/word/2010/wordprocessingCanvas" xmlns:cx="http://schemas.microsoft.com/office/drawing/2014/chartex" xmlns:cx1="http://schemas.microsoft.com/office/drawing/2015/9/8/chartex" xmlns:cx2="http://schemas.microsoft.com/office/drawing/2015/10/21/chartex" xmlns:cx3="http://schemas.microsoft.com/office/drawing/2016/5/9/chartex" xmlns:cx4="http://schemas.microsoft.com/office/drawing/2016/5/10/chartex" xmlns:cx5="http://schemas.microsoft.com/office/drawing/2016/5/11/chartex" xmlns:cx6="http://schemas.microsoft.com/office/drawing/2016/5/12/chartex" xmlns:cx7="http://schemas.microsoft.com/office/drawing/2016/5/13/chartex" xmlns:cx8="http://schemas.microsoft.com/office/drawing/2016/5/14/chartex" xmlns:mc="http://schemas.openxmlformats.org/markup-compatibility/2006" xmlns:aink="http://schemas.microsoft.com/office/drawing/2016/ink" xmlns:am3d="http://schemas.microsoft.com/office/drawing/2017/model3d" xmlns:o="urn:schemas-microsoft-com:office:office" xmlns:oel="http://schemas.microsoft.com/office/2019/extlst" xmlns:r="http://schemas.openxmlformats.org/officeDocument/2006/relationships" xmlns:m="http://schemas.openxmlformats.org/officeDocument/2006/math" xmlns:v="urn:schemas-microsoft-com:vml" xmlns:wp14="http://schemas.microsoft.com/office/word/2010/wordprocessingDrawing" xmlns:wp="http://schemas.openxmlformats.org/drawingml/2006/wordprocessingDrawing" xmlns:w10="urn:schemas-microsoft-com:office:word" xmlns:w="http://schemas.openxmlformats.org/wordprocessingml/2006/main" xmlns:w14="http://schemas.microsoft.com/office/word/2010/wordml" xmlns:w15="http://schemas.microsoft.com/office/word/2012/wordml" xmlns:w16cex="http://schemas.microsoft.com/office/word/2018/wordml/cex" xmlns:w16cid="http://schemas.microsoft.com/office/word/2016/wordml/cid" xmlns:w16="http://schemas.microsoft.com/office/word/2018/wordml" xmlns:w16du="http://schemas.microsoft.com/office/word/2023/wordml/word16du" xmlns:w16sdtdh="http://schemas.microsoft.com/office/word/2020/wordml/sdtdatahash" xmlns:w16se="http://schemas.microsoft.com/office/word/2015/wordml/symex" xmlns:wpg="http://schemas.microsoft.com/office/word/2010/wordprocessingGroup" xmlns:wpi="http://schemas.microsoft.com/office/word/2010/wordprocessingInk" xmlns:wne="http://schemas.microsoft.com/office/word/2006/wordml" xmlns:wps="http://schemas.microsoft.com/office/word/2010/wordprocessingShape" mc:Ignorable="w14 w15 w16se w16cid w16 w16cex w16sdtdh wp14">
+<w:document xmlns:wpc="http://schemas.microsoft.com/office/word/2010/wordprocessingCanvas" xmlns:cx="http://schemas.microsoft.com/office/drawing/2014/chartex" xmlns:cx1="http://schemas.microsoft.com/office/drawing/2015/9/8/chartex" xmlns:cx2="http://schemas.microsoft.com/office/drawing/2015/10/21/chartex" xmlns:cx3="http://schemas.microsoft.com/office/drawing/2016/5/9/chartex" xmlns:cx4="http://schemas.microsoft.com/office/drawing/2016/5/10/chartex" xmlns:cx5="http://schemas.microsoft.com/office/drawing/2016/5/11/chartex" xmlns:cx6="http://schemas.microsoft.com/office/drawing/2016/5/12/chartex" xmlns:cx7="http://schemas.microsoft.com/office/drawing/2016/5/13/chartex" xmlns:cx8="http://schemas.microsoft.com/office/drawing/2016/5/14/chartex" xmlns:mc="http://schemas.openxmlformats.org/markup-compatibility/2006" xmlns:aink="http://schemas.microsoft.com/office/drawing/2016/ink" xmlns:am3d="http://schemas.microsoft.com/office/drawing/2017/model3d" xmlns:o="urn:schemas-microsoft-com:office:office" xmlns:oel="http://schemas.microsoft.com/office/2019/extlst" xmlns:r="http://schemas.openxmlformats.org/officeDocument/2006/relationships" xmlns:m="http://schemas.openxmlformats.org/officeDocument/2006/math" xmlns:v="urn:schemas-microsoft-com:vml" xmlns:wp14="http://schemas.microsoft.com/office/word/2010/wordprocessingDrawing" xmlns:wp="http://schemas.openxmlformats.org/drawingml/2006/wordprocessingDrawing" xmlns:w10="urn:schemas-microsoft-com:office:word" xmlns:w="http://schemas.openxmlformats.org/wordprocessingml/2006/main" xmlns:w14="http://schemas.microsoft.com/office/word/2010/wordml" xmlns:w15="http://schemas.microsoft.com/office/word/2012/wordml" xmlns:w16cex="http://schemas.microsoft.com/office/word/2018/wordml/cex" xmlns:w16cid="http://schemas.microsoft.com/office/word/2016/wordml/cid" xmlns:w16="http://schemas.microsoft.com/office/word/2018/wordml" xmlns:w16sdtdh="http://schemas.microsoft.com/office/word/2020/wordml/sdtdatahash" xmlns:w16se="http://schemas.microsoft.com/office/word/2015/wordml/symex" xmlns:wpg="http://schemas.microsoft.com/office/word/2010/wordprocessingGroup" xmlns:wpi="http://schemas.microsoft.com/office/word/2010/wordprocessingInk" xmlns:wne="http://schemas.microsoft.com/office/word/2006/wordml" xmlns:wps="http://schemas.microsoft.com/office/word/2010/wordprocessingShape" mc:Ignorable="w14 w15 w16se w16cid w16 w16cex w16sdtdh wp14">
   <w:body>
     <w:p>
       <w:pPr>
@@ -78,8 +78,8 @@
         <w:tblLook w:val="04A0" w:firstRow="1" w:lastRow="0" w:firstColumn="1" w:lastColumn="0" w:noHBand="0" w:noVBand="1"/>
       </w:tblPr>
       <w:tblGrid>
-        <w:gridCol w:w="2687"/>
-        <w:gridCol w:w="6647"/>
+        <w:gridCol w:w="2642"/>
+        <w:gridCol w:w="6692"/>
       </w:tblGrid>
       <w:tr>
         <w:tc>
@@ -123,6 +123,14 @@
                 <w:szCs w:val="24"/>
               </w:rPr>
               <w:t xml:space="preserve"> </w:t>
+            </w:r>
+            <w:r>
+              <w:rPr>
+                <w:bCs/>
+                <w:sz w:val="24"/>
+                <w:szCs w:val="24"/>
+              </w:rPr>
+              <w:t>Saeeid khalili</w:t>
             </w:r>
           </w:p>
         </w:tc>
@@ -172,6 +180,15 @@
               </w:rPr>
               <w:t xml:space="preserve"> </w:t>
             </w:r>
+            <w:r>
+              <w:rPr>
+                <w:bCs/>
+                <w:sz w:val="24"/>
+                <w:szCs w:val="24"/>
+                <w:vertAlign w:val="subscript"/>
+              </w:rPr>
+              <w:t>20170434</w:t>
+            </w:r>
           </w:p>
         </w:tc>
       </w:tr>
@@ -217,6 +234,14 @@
                 <w:szCs w:val="24"/>
               </w:rPr>
               <w:t xml:space="preserve"> </w:t>
+            </w:r>
+            <w:r>
+              <w:rPr>
+                <w:bCs/>
+                <w:sz w:val="24"/>
+                <w:szCs w:val="24"/>
+              </w:rPr>
+              <w:t>Sk1704323@qu.edu.qa</w:t>
             </w:r>
           </w:p>
         </w:tc>
@@ -1400,33 +1425,57 @@
       </w:pPr>
     </w:p>
     <w:p/>
-    <w:p/>
     <w:p>
       <w:pPr>
         <w:pStyle w:val="Heading2"/>
       </w:pPr>
       <w:r>
+        <w:lastRenderedPageBreak/>
         <w:t>Testing evidence</w:t>
       </w:r>
     </w:p>
     <w:p>
       <w:r>
-        <w:t xml:space="preserve">Add the screenshots of your </w:t>
-      </w:r>
-      <w:r>
-        <w:t xml:space="preserve">work for the </w:t>
-      </w:r>
-      <w:r>
-        <w:t>two</w:t>
-      </w:r>
-      <w:r>
-        <w:t xml:space="preserve"> parts</w:t>
+        <w:drawing>
+          <wp:inline distT="0" distB="0" distL="0" distR="0" wp14:anchorId="4D78861B" wp14:editId="35EE6FD5">
+            <wp:extent cx="5943600" cy="4772025"/>
+            <wp:effectExtent l="0" t="0" r="0" b="9525"/>
+            <wp:docPr id="1" name="Picture 1"/>
+            <wp:cNvGraphicFramePr>
+              <a:graphicFrameLocks xmlns:a="http://schemas.openxmlformats.org/drawingml/2006/main" noChangeAspect="1"/>
+            </wp:cNvGraphicFramePr>
+            <a:graphic xmlns:a="http://schemas.openxmlformats.org/drawingml/2006/main">
+              <a:graphicData uri="http://schemas.openxmlformats.org/drawingml/2006/picture">
+                <pic:pic xmlns:pic="http://schemas.openxmlformats.org/drawingml/2006/picture">
+                  <pic:nvPicPr>
+                    <pic:cNvPr id="1" name=""/>
+                    <pic:cNvPicPr/>
+                  </pic:nvPicPr>
+                  <pic:blipFill>
+                    <a:blip r:embed="rId11"/>
+                    <a:stretch>
+                      <a:fillRect/>
+                    </a:stretch>
+                  </pic:blipFill>
+                  <pic:spPr>
+                    <a:xfrm>
+                      <a:off x="0" y="0"/>
+                      <a:ext cx="5943600" cy="4772025"/>
+                    </a:xfrm>
+                    <a:prstGeom prst="rect">
+                      <a:avLst/>
+                    </a:prstGeom>
+                  </pic:spPr>
+                </pic:pic>
+              </a:graphicData>
+            </a:graphic>
+          </wp:inline>
+        </w:drawing>
       </w:r>
     </w:p>
     <w:p/>
-    <w:p/>
     <w:sectPr>
-      <w:footerReference w:type="default" r:id="rId11"/>
+      <w:footerReference w:type="default" r:id="rId12"/>
       <w:pgSz w:w="12240" w:h="15840"/>
       <w:pgMar w:top="1440" w:right="1440" w:bottom="630" w:left="1440" w:header="720" w:footer="720" w:gutter="0"/>
       <w:cols w:space="720"/>
@@ -1437,7 +1486,7 @@
 </file>
 
 <file path=word/endnotes.xml><?xml version="1.0" encoding="utf-8"?>
-<w:endnotes xmlns:wpc="http://schemas.microsoft.com/office/word/2010/wordprocessingCanvas" xmlns:cx="http://schemas.microsoft.com/office/drawing/2014/chartex" xmlns:cx1="http://schemas.microsoft.com/office/drawing/2015/9/8/chartex" xmlns:cx2="http://schemas.microsoft.com/office/drawing/2015/10/21/chartex" xmlns:cx3="http://schemas.microsoft.com/office/drawing/2016/5/9/chartex" xmlns:cx4="http://schemas.microsoft.com/office/drawing/2016/5/10/chartex" xmlns:cx5="http://schemas.microsoft.com/office/drawing/2016/5/11/chartex" xmlns:cx6="http://schemas.microsoft.com/office/drawing/2016/5/12/chartex" xmlns:cx7="http://schemas.microsoft.com/office/drawing/2016/5/13/chartex" xmlns:cx8="http://schemas.microsoft.com/office/drawing/2016/5/14/chartex" xmlns:mc="http://schemas.openxmlformats.org/markup-compatibility/2006" xmlns:aink="http://schemas.microsoft.com/office/drawing/2016/ink" xmlns:am3d="http://schemas.microsoft.com/office/drawing/2017/model3d" xmlns:o="urn:schemas-microsoft-com:office:office" xmlns:oel="http://schemas.microsoft.com/office/2019/extlst" xmlns:r="http://schemas.openxmlformats.org/officeDocument/2006/relationships" xmlns:m="http://schemas.openxmlformats.org/officeDocument/2006/math" xmlns:v="urn:schemas-microsoft-com:vml" xmlns:wp14="http://schemas.microsoft.com/office/word/2010/wordprocessingDrawing" xmlns:wp="http://schemas.openxmlformats.org/drawingml/2006/wordprocessingDrawing" xmlns:w10="urn:schemas-microsoft-com:office:word" xmlns:w="http://schemas.openxmlformats.org/wordprocessingml/2006/main" xmlns:w14="http://schemas.microsoft.com/office/word/2010/wordml" xmlns:w15="http://schemas.microsoft.com/office/word/2012/wordml" xmlns:w16cex="http://schemas.microsoft.com/office/word/2018/wordml/cex" xmlns:w16cid="http://schemas.microsoft.com/office/word/2016/wordml/cid" xmlns:w16="http://schemas.microsoft.com/office/word/2018/wordml" xmlns:w16du="http://schemas.microsoft.com/office/word/2023/wordml/word16du" xmlns:w16sdtdh="http://schemas.microsoft.com/office/word/2020/wordml/sdtdatahash" xmlns:w16se="http://schemas.microsoft.com/office/word/2015/wordml/symex" xmlns:wpg="http://schemas.microsoft.com/office/word/2010/wordprocessingGroup" xmlns:wpi="http://schemas.microsoft.com/office/word/2010/wordprocessingInk" xmlns:wne="http://schemas.microsoft.com/office/word/2006/wordml" xmlns:wps="http://schemas.microsoft.com/office/word/2010/wordprocessingShape" mc:Ignorable="w14 w15 w16se w16cid w16 w16cex w16sdtdh wp14">
+<w:endnotes xmlns:wpc="http://schemas.microsoft.com/office/word/2010/wordprocessingCanvas" xmlns:cx="http://schemas.microsoft.com/office/drawing/2014/chartex" xmlns:cx1="http://schemas.microsoft.com/office/drawing/2015/9/8/chartex" xmlns:cx2="http://schemas.microsoft.com/office/drawing/2015/10/21/chartex" xmlns:cx3="http://schemas.microsoft.com/office/drawing/2016/5/9/chartex" xmlns:cx4="http://schemas.microsoft.com/office/drawing/2016/5/10/chartex" xmlns:cx5="http://schemas.microsoft.com/office/drawing/2016/5/11/chartex" xmlns:cx6="http://schemas.microsoft.com/office/drawing/2016/5/12/chartex" xmlns:cx7="http://schemas.microsoft.com/office/drawing/2016/5/13/chartex" xmlns:cx8="http://schemas.microsoft.com/office/drawing/2016/5/14/chartex" xmlns:mc="http://schemas.openxmlformats.org/markup-compatibility/2006" xmlns:aink="http://schemas.microsoft.com/office/drawing/2016/ink" xmlns:am3d="http://schemas.microsoft.com/office/drawing/2017/model3d" xmlns:o="urn:schemas-microsoft-com:office:office" xmlns:oel="http://schemas.microsoft.com/office/2019/extlst" xmlns:r="http://schemas.openxmlformats.org/officeDocument/2006/relationships" xmlns:m="http://schemas.openxmlformats.org/officeDocument/2006/math" xmlns:v="urn:schemas-microsoft-com:vml" xmlns:wp14="http://schemas.microsoft.com/office/word/2010/wordprocessingDrawing" xmlns:wp="http://schemas.openxmlformats.org/drawingml/2006/wordprocessingDrawing" xmlns:w10="urn:schemas-microsoft-com:office:word" xmlns:w="http://schemas.openxmlformats.org/wordprocessingml/2006/main" xmlns:w14="http://schemas.microsoft.com/office/word/2010/wordml" xmlns:w15="http://schemas.microsoft.com/office/word/2012/wordml" xmlns:w16cex="http://schemas.microsoft.com/office/word/2018/wordml/cex" xmlns:w16cid="http://schemas.microsoft.com/office/word/2016/wordml/cid" xmlns:w16="http://schemas.microsoft.com/office/word/2018/wordml" xmlns:w16sdtdh="http://schemas.microsoft.com/office/word/2020/wordml/sdtdatahash" xmlns:w16se="http://schemas.microsoft.com/office/word/2015/wordml/symex" xmlns:wpg="http://schemas.microsoft.com/office/word/2010/wordprocessingGroup" xmlns:wpi="http://schemas.microsoft.com/office/word/2010/wordprocessingInk" xmlns:wne="http://schemas.microsoft.com/office/word/2006/wordml" xmlns:wps="http://schemas.microsoft.com/office/word/2010/wordprocessingShape" mc:Ignorable="w14 w15 w16se w16cid w16 w16cex w16sdtdh wp14">
   <w:endnote w:type="separator" w:id="-1">
     <w:p>
       <w:pPr>
@@ -1462,7 +1511,7 @@
 </file>
 
 <file path=word/footer1.xml><?xml version="1.0" encoding="utf-8"?>
-<w:ftr xmlns:wpc="http://schemas.microsoft.com/office/word/2010/wordprocessingCanvas" xmlns:cx="http://schemas.microsoft.com/office/drawing/2014/chartex" xmlns:cx1="http://schemas.microsoft.com/office/drawing/2015/9/8/chartex" xmlns:cx2="http://schemas.microsoft.com/office/drawing/2015/10/21/chartex" xmlns:cx3="http://schemas.microsoft.com/office/drawing/2016/5/9/chartex" xmlns:cx4="http://schemas.microsoft.com/office/drawing/2016/5/10/chartex" xmlns:cx5="http://schemas.microsoft.com/office/drawing/2016/5/11/chartex" xmlns:cx6="http://schemas.microsoft.com/office/drawing/2016/5/12/chartex" xmlns:cx7="http://schemas.microsoft.com/office/drawing/2016/5/13/chartex" xmlns:cx8="http://schemas.microsoft.com/office/drawing/2016/5/14/chartex" xmlns:mc="http://schemas.openxmlformats.org/markup-compatibility/2006" xmlns:aink="http://schemas.microsoft.com/office/drawing/2016/ink" xmlns:am3d="http://schemas.microsoft.com/office/drawing/2017/model3d" xmlns:o="urn:schemas-microsoft-com:office:office" xmlns:oel="http://schemas.microsoft.com/office/2019/extlst" xmlns:r="http://schemas.openxmlformats.org/officeDocument/2006/relationships" xmlns:m="http://schemas.openxmlformats.org/officeDocument/2006/math" xmlns:v="urn:schemas-microsoft-com:vml" xmlns:wp14="http://schemas.microsoft.com/office/word/2010/wordprocessingDrawing" xmlns:wp="http://schemas.openxmlformats.org/drawingml/2006/wordprocessingDrawing" xmlns:w10="urn:schemas-microsoft-com:office:word" xmlns:w="http://schemas.openxmlformats.org/wordprocessingml/2006/main" xmlns:w14="http://schemas.microsoft.com/office/word/2010/wordml" xmlns:w15="http://schemas.microsoft.com/office/word/2012/wordml" xmlns:w16cex="http://schemas.microsoft.com/office/word/2018/wordml/cex" xmlns:w16cid="http://schemas.microsoft.com/office/word/2016/wordml/cid" xmlns:w16="http://schemas.microsoft.com/office/word/2018/wordml" xmlns:w16du="http://schemas.microsoft.com/office/word/2023/wordml/word16du" xmlns:w16sdtdh="http://schemas.microsoft.com/office/word/2020/wordml/sdtdatahash" xmlns:w16se="http://schemas.microsoft.com/office/word/2015/wordml/symex" xmlns:wpg="http://schemas.microsoft.com/office/word/2010/wordprocessingGroup" xmlns:wpi="http://schemas.microsoft.com/office/word/2010/wordprocessingInk" xmlns:wne="http://schemas.microsoft.com/office/word/2006/wordml" xmlns:wps="http://schemas.microsoft.com/office/word/2010/wordprocessingShape" mc:Ignorable="w14 w15 w16se w16cid w16 w16cex w16sdtdh wp14">
+<w:ftr xmlns:wpc="http://schemas.microsoft.com/office/word/2010/wordprocessingCanvas" xmlns:cx="http://schemas.microsoft.com/office/drawing/2014/chartex" xmlns:cx1="http://schemas.microsoft.com/office/drawing/2015/9/8/chartex" xmlns:cx2="http://schemas.microsoft.com/office/drawing/2015/10/21/chartex" xmlns:cx3="http://schemas.microsoft.com/office/drawing/2016/5/9/chartex" xmlns:cx4="http://schemas.microsoft.com/office/drawing/2016/5/10/chartex" xmlns:cx5="http://schemas.microsoft.com/office/drawing/2016/5/11/chartex" xmlns:cx6="http://schemas.microsoft.com/office/drawing/2016/5/12/chartex" xmlns:cx7="http://schemas.microsoft.com/office/drawing/2016/5/13/chartex" xmlns:cx8="http://schemas.microsoft.com/office/drawing/2016/5/14/chartex" xmlns:mc="http://schemas.openxmlformats.org/markup-compatibility/2006" xmlns:aink="http://schemas.microsoft.com/office/drawing/2016/ink" xmlns:am3d="http://schemas.microsoft.com/office/drawing/2017/model3d" xmlns:o="urn:schemas-microsoft-com:office:office" xmlns:oel="http://schemas.microsoft.com/office/2019/extlst" xmlns:r="http://schemas.openxmlformats.org/officeDocument/2006/relationships" xmlns:m="http://schemas.openxmlformats.org/officeDocument/2006/math" xmlns:v="urn:schemas-microsoft-com:vml" xmlns:wp14="http://schemas.microsoft.com/office/word/2010/wordprocessingDrawing" xmlns:wp="http://schemas.openxmlformats.org/drawingml/2006/wordprocessingDrawing" xmlns:w10="urn:schemas-microsoft-com:office:word" xmlns:w="http://schemas.openxmlformats.org/wordprocessingml/2006/main" xmlns:w14="http://schemas.microsoft.com/office/word/2010/wordml" xmlns:w15="http://schemas.microsoft.com/office/word/2012/wordml" xmlns:w16cex="http://schemas.microsoft.com/office/word/2018/wordml/cex" xmlns:w16cid="http://schemas.microsoft.com/office/word/2016/wordml/cid" xmlns:w16="http://schemas.microsoft.com/office/word/2018/wordml" xmlns:w16sdtdh="http://schemas.microsoft.com/office/word/2020/wordml/sdtdatahash" xmlns:w16se="http://schemas.microsoft.com/office/word/2015/wordml/symex" xmlns:wpg="http://schemas.microsoft.com/office/word/2010/wordprocessingGroup" xmlns:wpi="http://schemas.microsoft.com/office/word/2010/wordprocessingInk" xmlns:wne="http://schemas.microsoft.com/office/word/2006/wordml" xmlns:wps="http://schemas.microsoft.com/office/word/2010/wordprocessingShape" mc:Ignorable="w14 w15 w16se w16cid w16 w16cex w16sdtdh wp14">
   <w:sdt>
     <w:sdtPr>
       <w:id w:val="897630790"/>
@@ -1537,7 +1586,7 @@
 </file>
 
 <file path=word/footnotes.xml><?xml version="1.0" encoding="utf-8"?>
-<w:footnotes xmlns:wpc="http://schemas.microsoft.com/office/word/2010/wordprocessingCanvas" xmlns:cx="http://schemas.microsoft.com/office/drawing/2014/chartex" xmlns:cx1="http://schemas.microsoft.com/office/drawing/2015/9/8/chartex" xmlns:cx2="http://schemas.microsoft.com/office/drawing/2015/10/21/chartex" xmlns:cx3="http://schemas.microsoft.com/office/drawing/2016/5/9/chartex" xmlns:cx4="http://schemas.microsoft.com/office/drawing/2016/5/10/chartex" xmlns:cx5="http://schemas.microsoft.com/office/drawing/2016/5/11/chartex" xmlns:cx6="http://schemas.microsoft.com/office/drawing/2016/5/12/chartex" xmlns:cx7="http://schemas.microsoft.com/office/drawing/2016/5/13/chartex" xmlns:cx8="http://schemas.microsoft.com/office/drawing/2016/5/14/chartex" xmlns:mc="http://schemas.openxmlformats.org/markup-compatibility/2006" xmlns:aink="http://schemas.microsoft.com/office/drawing/2016/ink" xmlns:am3d="http://schemas.microsoft.com/office/drawing/2017/model3d" xmlns:o="urn:schemas-microsoft-com:office:office" xmlns:oel="http://schemas.microsoft.com/office/2019/extlst" xmlns:r="http://schemas.openxmlformats.org/officeDocument/2006/relationships" xmlns:m="http://schemas.openxmlformats.org/officeDocument/2006/math" xmlns:v="urn:schemas-microsoft-com:vml" xmlns:wp14="http://schemas.microsoft.com/office/word/2010/wordprocessingDrawing" xmlns:wp="http://schemas.openxmlformats.org/drawingml/2006/wordprocessingDrawing" xmlns:w10="urn:schemas-microsoft-com:office:word" xmlns:w="http://schemas.openxmlformats.org/wordprocessingml/2006/main" xmlns:w14="http://schemas.microsoft.com/office/word/2010/wordml" xmlns:w15="http://schemas.microsoft.com/office/word/2012/wordml" xmlns:w16cex="http://schemas.microsoft.com/office/word/2018/wordml/cex" xmlns:w16cid="http://schemas.microsoft.com/office/word/2016/wordml/cid" xmlns:w16="http://schemas.microsoft.com/office/word/2018/wordml" xmlns:w16du="http://schemas.microsoft.com/office/word/2023/wordml/word16du" xmlns:w16sdtdh="http://schemas.microsoft.com/office/word/2020/wordml/sdtdatahash" xmlns:w16se="http://schemas.microsoft.com/office/word/2015/wordml/symex" xmlns:wpg="http://schemas.microsoft.com/office/word/2010/wordprocessingGroup" xmlns:wpi="http://schemas.microsoft.com/office/word/2010/wordprocessingInk" xmlns:wne="http://schemas.microsoft.com/office/word/2006/wordml" xmlns:wps="http://schemas.microsoft.com/office/word/2010/wordprocessingShape" mc:Ignorable="w14 w15 w16se w16cid w16 w16cex w16sdtdh wp14">
+<w:footnotes xmlns:wpc="http://schemas.microsoft.com/office/word/2010/wordprocessingCanvas" xmlns:cx="http://schemas.microsoft.com/office/drawing/2014/chartex" xmlns:cx1="http://schemas.microsoft.com/office/drawing/2015/9/8/chartex" xmlns:cx2="http://schemas.microsoft.com/office/drawing/2015/10/21/chartex" xmlns:cx3="http://schemas.microsoft.com/office/drawing/2016/5/9/chartex" xmlns:cx4="http://schemas.microsoft.com/office/drawing/2016/5/10/chartex" xmlns:cx5="http://schemas.microsoft.com/office/drawing/2016/5/11/chartex" xmlns:cx6="http://schemas.microsoft.com/office/drawing/2016/5/12/chartex" xmlns:cx7="http://schemas.microsoft.com/office/drawing/2016/5/13/chartex" xmlns:cx8="http://schemas.microsoft.com/office/drawing/2016/5/14/chartex" xmlns:mc="http://schemas.openxmlformats.org/markup-compatibility/2006" xmlns:aink="http://schemas.microsoft.com/office/drawing/2016/ink" xmlns:am3d="http://schemas.microsoft.com/office/drawing/2017/model3d" xmlns:o="urn:schemas-microsoft-com:office:office" xmlns:oel="http://schemas.microsoft.com/office/2019/extlst" xmlns:r="http://schemas.openxmlformats.org/officeDocument/2006/relationships" xmlns:m="http://schemas.openxmlformats.org/officeDocument/2006/math" xmlns:v="urn:schemas-microsoft-com:vml" xmlns:wp14="http://schemas.microsoft.com/office/word/2010/wordprocessingDrawing" xmlns:wp="http://schemas.openxmlformats.org/drawingml/2006/wordprocessingDrawing" xmlns:w10="urn:schemas-microsoft-com:office:word" xmlns:w="http://schemas.openxmlformats.org/wordprocessingml/2006/main" xmlns:w14="http://schemas.microsoft.com/office/word/2010/wordml" xmlns:w15="http://schemas.microsoft.com/office/word/2012/wordml" xmlns:w16cex="http://schemas.microsoft.com/office/word/2018/wordml/cex" xmlns:w16cid="http://schemas.microsoft.com/office/word/2016/wordml/cid" xmlns:w16="http://schemas.microsoft.com/office/word/2018/wordml" xmlns:w16sdtdh="http://schemas.microsoft.com/office/word/2020/wordml/sdtdatahash" xmlns:w16se="http://schemas.microsoft.com/office/word/2015/wordml/symex" xmlns:wpg="http://schemas.microsoft.com/office/word/2010/wordprocessingGroup" xmlns:wpi="http://schemas.microsoft.com/office/word/2010/wordprocessingInk" xmlns:wne="http://schemas.microsoft.com/office/word/2006/wordml" xmlns:wps="http://schemas.microsoft.com/office/word/2010/wordprocessingShape" mc:Ignorable="w14 w15 w16se w16cid w16 w16cex w16sdtdh wp14">
   <w:footnote w:type="separator" w:id="-1">
     <w:p>
       <w:pPr>
@@ -1562,7 +1611,7 @@
 </file>
 
 <file path=word/numbering.xml><?xml version="1.0" encoding="utf-8"?>
-<w:numbering xmlns:wpc="http://schemas.microsoft.com/office/word/2010/wordprocessingCanvas" xmlns:cx="http://schemas.microsoft.com/office/drawing/2014/chartex" xmlns:cx1="http://schemas.microsoft.com/office/drawing/2015/9/8/chartex" xmlns:cx2="http://schemas.microsoft.com/office/drawing/2015/10/21/chartex" xmlns:cx3="http://schemas.microsoft.com/office/drawing/2016/5/9/chartex" xmlns:cx4="http://schemas.microsoft.com/office/drawing/2016/5/10/chartex" xmlns:cx5="http://schemas.microsoft.com/office/drawing/2016/5/11/chartex" xmlns:cx6="http://schemas.microsoft.com/office/drawing/2016/5/12/chartex" xmlns:cx7="http://schemas.microsoft.com/office/drawing/2016/5/13/chartex" xmlns:cx8="http://schemas.microsoft.com/office/drawing/2016/5/14/chartex" xmlns:mc="http://schemas.openxmlformats.org/markup-compatibility/2006" xmlns:aink="http://schemas.microsoft.com/office/drawing/2016/ink" xmlns:am3d="http://schemas.microsoft.com/office/drawing/2017/model3d" xmlns:o="urn:schemas-microsoft-com:office:office" xmlns:oel="http://schemas.microsoft.com/office/2019/extlst" xmlns:r="http://schemas.openxmlformats.org/officeDocument/2006/relationships" xmlns:m="http://schemas.openxmlformats.org/officeDocument/2006/math" xmlns:v="urn:schemas-microsoft-com:vml" xmlns:wp14="http://schemas.microsoft.com/office/word/2010/wordprocessingDrawing" xmlns:wp="http://schemas.openxmlformats.org/drawingml/2006/wordprocessingDrawing" xmlns:w10="urn:schemas-microsoft-com:office:word" xmlns:w="http://schemas.openxmlformats.org/wordprocessingml/2006/main" xmlns:w14="http://schemas.microsoft.com/office/word/2010/wordml" xmlns:w15="http://schemas.microsoft.com/office/word/2012/wordml" xmlns:w16cex="http://schemas.microsoft.com/office/word/2018/wordml/cex" xmlns:w16cid="http://schemas.microsoft.com/office/word/2016/wordml/cid" xmlns:w16="http://schemas.microsoft.com/office/word/2018/wordml" xmlns:w16du="http://schemas.microsoft.com/office/word/2023/wordml/word16du" xmlns:w16sdtdh="http://schemas.microsoft.com/office/word/2020/wordml/sdtdatahash" xmlns:w16se="http://schemas.microsoft.com/office/word/2015/wordml/symex" xmlns:wpg="http://schemas.microsoft.com/office/word/2010/wordprocessingGroup" xmlns:wpi="http://schemas.microsoft.com/office/word/2010/wordprocessingInk" xmlns:wne="http://schemas.microsoft.com/office/word/2006/wordml" xmlns:wps="http://schemas.microsoft.com/office/word/2010/wordprocessingShape" mc:Ignorable="w14 w15 w16se w16cid w16 w16cex w16sdtdh wp14">
+<w:numbering xmlns:wpc="http://schemas.microsoft.com/office/word/2010/wordprocessingCanvas" xmlns:cx="http://schemas.microsoft.com/office/drawing/2014/chartex" xmlns:cx1="http://schemas.microsoft.com/office/drawing/2015/9/8/chartex" xmlns:cx2="http://schemas.microsoft.com/office/drawing/2015/10/21/chartex" xmlns:cx3="http://schemas.microsoft.com/office/drawing/2016/5/9/chartex" xmlns:cx4="http://schemas.microsoft.com/office/drawing/2016/5/10/chartex" xmlns:cx5="http://schemas.microsoft.com/office/drawing/2016/5/11/chartex" xmlns:cx6="http://schemas.microsoft.com/office/drawing/2016/5/12/chartex" xmlns:cx7="http://schemas.microsoft.com/office/drawing/2016/5/13/chartex" xmlns:cx8="http://schemas.microsoft.com/office/drawing/2016/5/14/chartex" xmlns:mc="http://schemas.openxmlformats.org/markup-compatibility/2006" xmlns:aink="http://schemas.microsoft.com/office/drawing/2016/ink" xmlns:am3d="http://schemas.microsoft.com/office/drawing/2017/model3d" xmlns:o="urn:schemas-microsoft-com:office:office" xmlns:oel="http://schemas.microsoft.com/office/2019/extlst" xmlns:r="http://schemas.openxmlformats.org/officeDocument/2006/relationships" xmlns:m="http://schemas.openxmlformats.org/officeDocument/2006/math" xmlns:v="urn:schemas-microsoft-com:vml" xmlns:wp14="http://schemas.microsoft.com/office/word/2010/wordprocessingDrawing" xmlns:wp="http://schemas.openxmlformats.org/drawingml/2006/wordprocessingDrawing" xmlns:w10="urn:schemas-microsoft-com:office:word" xmlns:w="http://schemas.openxmlformats.org/wordprocessingml/2006/main" xmlns:w14="http://schemas.microsoft.com/office/word/2010/wordml" xmlns:w15="http://schemas.microsoft.com/office/word/2012/wordml" xmlns:w16cex="http://schemas.microsoft.com/office/word/2018/wordml/cex" xmlns:w16cid="http://schemas.microsoft.com/office/word/2016/wordml/cid" xmlns:w16="http://schemas.microsoft.com/office/word/2018/wordml" xmlns:w16sdtdh="http://schemas.microsoft.com/office/word/2020/wordml/sdtdatahash" xmlns:w16se="http://schemas.microsoft.com/office/word/2015/wordml/symex" xmlns:wpg="http://schemas.microsoft.com/office/word/2010/wordprocessingGroup" xmlns:wpi="http://schemas.microsoft.com/office/word/2010/wordprocessingInk" xmlns:wne="http://schemas.microsoft.com/office/word/2006/wordml" xmlns:wps="http://schemas.microsoft.com/office/word/2010/wordprocessingShape" mc:Ignorable="w14 w15 w16se w16cid w16 w16cex w16sdtdh wp14">
   <w:abstractNum w:abstractNumId="0" w15:restartNumberingAfterBreak="0">
     <w:nsid w:val="02FF155B"/>
     <w:multiLevelType w:val="multilevel"/>
@@ -4141,6 +4190,15 @@
 </file>
 
 <file path=customXml/item1.xml><?xml version="1.0" encoding="utf-8"?>
+<?mso-contentType ?>
+<FormTemplates xmlns="http://schemas.microsoft.com/sharepoint/v3/contenttype/forms">
+  <Display>DocumentLibraryForm</Display>
+  <Edit>DocumentLibraryForm</Edit>
+  <New>DocumentLibraryForm</New>
+</FormTemplates>
+</file>
+
+<file path=customXml/item2.xml><?xml version="1.0" encoding="utf-8"?>
 <ct:contentTypeSchema xmlns:ct="http://schemas.microsoft.com/office/2006/metadata/contentType" xmlns:ma="http://schemas.microsoft.com/office/2006/metadata/properties/metaAttributes" ct:_="" ma:_="" ma:contentTypeName="Document" ma:contentTypeID="0x0101008A79C7A556E8BE4B98C2AB7ED8CA5E32" ma:contentTypeVersion="9" ma:contentTypeDescription="Create a new document." ma:contentTypeScope="" ma:versionID="7ed461dfe452b1b45e6ea959870ee389">
   <xsd:schema xmlns:xsd="http://www.w3.org/2001/XMLSchema" xmlns:xs="http://www.w3.org/2001/XMLSchema" xmlns:p="http://schemas.microsoft.com/office/2006/metadata/properties" xmlns:ns2="0b455ec8-03d2-4e15-bae3-5131de163823" targetNamespace="http://schemas.microsoft.com/office/2006/metadata/properties" ma:root="true" ma:fieldsID="bb60830d5fb0a0f2aee19faee2fffe09" ns2:_="">
     <xsd:import namespace="0b455ec8-03d2-4e15-bae3-5131de163823"/>
@@ -4318,26 +4376,25 @@
 </ct:contentTypeSchema>
 </file>
 
-<file path=customXml/item2.xml><?xml version="1.0" encoding="utf-8"?>
-<?mso-contentType ?>
-<FormTemplates xmlns="http://schemas.microsoft.com/sharepoint/v3/contenttype/forms">
-  <Display>DocumentLibraryForm</Display>
-  <Edit>DocumentLibraryForm</Edit>
-  <New>DocumentLibraryForm</New>
-</FormTemplates>
+<file path=customXml/item3.xml><?xml version="1.0" encoding="utf-8"?>
+<b:Sources xmlns:b="http://schemas.openxmlformats.org/officeDocument/2006/bibliography" xmlns="http://schemas.openxmlformats.org/officeDocument/2006/bibliography" SelectedStyle="\APA.XSL" StyleName="APA"/>
 </file>
 
-<file path=customXml/item3.xml><?xml version="1.0" encoding="utf-8"?>
+<file path=customXml/item4.xml><?xml version="1.0" encoding="utf-8"?>
 <p:properties xmlns:p="http://schemas.microsoft.com/office/2006/metadata/properties" xmlns:xsi="http://www.w3.org/2001/XMLSchema-instance" xmlns:pc="http://schemas.microsoft.com/office/infopath/2007/PartnerControls">
   <documentManagement/>
 </p:properties>
 </file>
 
-<file path=customXml/item4.xml><?xml version="1.0" encoding="utf-8"?>
-<b:Sources xmlns:b="http://schemas.openxmlformats.org/officeDocument/2006/bibliography" xmlns="http://schemas.openxmlformats.org/officeDocument/2006/bibliography" SelectedStyle="\APA.XSL" StyleName="APA"/>
+<file path=customXml/itemProps1.xml><?xml version="1.0" encoding="utf-8"?>
+<ds:datastoreItem xmlns:ds="http://schemas.openxmlformats.org/officeDocument/2006/customXml" ds:itemID="{9167BA26-775B-49E3-9C8F-CFECFE792416}">
+  <ds:schemaRefs>
+    <ds:schemaRef ds:uri="http://schemas.microsoft.com/sharepoint/v3/contenttype/forms"/>
+  </ds:schemaRefs>
+</ds:datastoreItem>
 </file>
 
-<file path=customXml/itemProps1.xml><?xml version="1.0" encoding="utf-8"?>
+<file path=customXml/itemProps2.xml><?xml version="1.0" encoding="utf-8"?>
 <ds:datastoreItem xmlns:ds="http://schemas.openxmlformats.org/officeDocument/2006/customXml" ds:itemID="{D84291C1-2319-408A-A722-531C8EEA5A8D}">
   <ds:schemaRefs>
     <ds:schemaRef ds:uri="http://schemas.microsoft.com/office/2006/metadata/contentType"/>
@@ -4355,27 +4412,19 @@
 </ds:datastoreItem>
 </file>
 
-<file path=customXml/itemProps2.xml><?xml version="1.0" encoding="utf-8"?>
-<ds:datastoreItem xmlns:ds="http://schemas.openxmlformats.org/officeDocument/2006/customXml" ds:itemID="{9167BA26-775B-49E3-9C8F-CFECFE792416}">
+<file path=customXml/itemProps3.xml><?xml version="1.0" encoding="utf-8"?>
+<ds:datastoreItem xmlns:ds="http://schemas.openxmlformats.org/officeDocument/2006/customXml" ds:itemID="{14BF1E5A-586A-6944-B65D-A12C6907D26B}">
   <ds:schemaRefs>
-    <ds:schemaRef ds:uri="http://schemas.microsoft.com/sharepoint/v3/contenttype/forms"/>
+    <ds:schemaRef ds:uri="http://schemas.openxmlformats.org/officeDocument/2006/bibliography"/>
   </ds:schemaRefs>
 </ds:datastoreItem>
 </file>
 
-<file path=customXml/itemProps3.xml><?xml version="1.0" encoding="utf-8"?>
+<file path=customXml/itemProps4.xml><?xml version="1.0" encoding="utf-8"?>
 <ds:datastoreItem xmlns:ds="http://schemas.openxmlformats.org/officeDocument/2006/customXml" ds:itemID="{4030C19F-613D-4AB5-9020-2B2404B49038}">
   <ds:schemaRefs>
     <ds:schemaRef ds:uri="http://schemas.microsoft.com/office/2006/metadata/properties"/>
     <ds:schemaRef ds:uri="http://schemas.microsoft.com/office/infopath/2007/PartnerControls"/>
   </ds:schemaRefs>
 </ds:datastoreItem>
-</file>
-
-<file path=customXml/itemProps4.xml><?xml version="1.0" encoding="utf-8"?>
-<ds:datastoreItem xmlns:ds="http://schemas.openxmlformats.org/officeDocument/2006/customXml" ds:itemID="{14BF1E5A-586A-6944-B65D-A12C6907D26B}">
-  <ds:schemaRefs>
-    <ds:schemaRef ds:uri="http://schemas.openxmlformats.org/officeDocument/2006/bibliography"/>
-  </ds:schemaRefs>
-</ds:datastoreItem>
 </file>